--- a/report/templates/tmp_1.docx
+++ b/report/templates/tmp_1.docx
@@ -734,14 +734,7 @@
                 <w:b/>
                 <w:lang w:val="en-US"/>
               </w:rPr>
-              <w:t>1</w:t>
-            </w:r>
-            <w:r>
-              <w:rPr>
-                <w:b/>
-                <w:lang w:val="en-US"/>
-              </w:rPr>
-              <w:t>0</w:t>
+              <w:t>10</w:t>
             </w:r>
             <w:r>
               <w:rPr>
@@ -1858,14 +1851,7 @@
                 <w:b/>
                 <w:lang w:val="en-US"/>
               </w:rPr>
-              <w:t>1</w:t>
-            </w:r>
-            <w:r>
-              <w:rPr>
-                <w:b/>
-                <w:lang w:val="en-US"/>
-              </w:rPr>
-              <w:t>00</w:t>
+              <w:t>100</w:t>
             </w:r>
             <w:r>
               <w:rPr>
@@ -2147,6 +2133,7 @@
       </w:tr>
       <w:tr>
         <w:trPr>
+          <w:trHeight w:val="392"/>
           <w:jc w:val="center"/>
         </w:trPr>
         <w:tc>
@@ -2190,14 +2177,7 @@
                 <w:b/>
                 <w:lang w:val="en-US"/>
               </w:rPr>
-              <w:t>d</w:t>
-            </w:r>
-            <w:r>
-              <w:rPr>
-                <w:b/>
-                <w:lang w:val="en-US"/>
-              </w:rPr>
-              <w:t>1</w:t>
+              <w:t>d1</w:t>
             </w:r>
             <w:r>
               <w:rPr>
